--- a/cv/shaker-hamdi-senior-ui-developer.docx
+++ b/cv/shaker-hamdi-senior-ui-developer.docx
@@ -987,19 +987,18 @@
           <w:color w:val="646a82"/>
           <w:sz w:val="24"/>
           <w:szCs w:val="24"/>
-          <w:u w:val="none"/>
-        </w:rPr>
-      </w:pPr>
-      <w:r>
-        <w:rPr>
-          <w:rFonts w:ascii="Arvo" w:cs="Arvo" w:eastAsia="Arvo" w:hAnsi="Arvo"/>
-          <w:b w:val="1"/>
-          <w:color w:val="646a82"/>
-          <w:sz w:val="24"/>
-          <w:szCs w:val="24"/>
-          <w:rtl w:val="0"/>
-        </w:rPr>
-        <w:t xml:space="preserve">Vue.js (Beginner)</w:t>
+        </w:rPr>
+      </w:pPr>
+      <w:r>
+        <w:rPr>
+          <w:rFonts w:ascii="Arvo" w:cs="Arvo" w:eastAsia="Arvo" w:hAnsi="Arvo"/>
+          <w:b w:val="1"/>
+          <w:color w:val="646a82"/>
+          <w:sz w:val="24"/>
+          <w:szCs w:val="24"/>
+          <w:rtl w:val="0"/>
+        </w:rPr>
+        <w:t xml:space="preserve">React.js (Beginner)</w:t>
       </w:r>
     </w:p>
     <w:p>
